--- a/examples-word/graphics/grf_bar_error.docx
+++ b/examples-word/graphics/grf_bar_error.docx
@@ -287,7 +287,7 @@
         <w:rPr>
           <w:rStyle w:val="CommentTok"/>
         </w:rPr>
-        <w:t xml:space="preserve"># conjunto de dados iris para o exemplo</w:t>
+        <w:t xml:space="preserve"># iris dataset for the example</w:t>
       </w:r>
       <w:r>
         <w:br/>
@@ -960,6 +960,20 @@
             </a:graphic>
           </wp:inline>
         </w:drawing>
+      </w:r>
+    </w:p>
+    <w:p>
+      <w:pPr>
+        <w:pStyle w:val="BodyText"/>
+      </w:pPr>
+      <w:r>
+        <w:t xml:space="preserve">References</w:t>
+      </w:r>
+      <w:r>
+        <w:t xml:space="preserve"> </w:t>
+      </w:r>
+      <w:r>
+        <w:t xml:space="preserve">- Wickham, H. (2016). ggplot2: Elegant Graphics for Data Analysis. Springer. (geom_errorbar)</w:t>
       </w:r>
     </w:p>
     <w:sectPr>

--- a/examples-word/graphics/grf_bar_error.docx
+++ b/examples-word/graphics/grf_bar_error.docx
@@ -4,6 +4,32 @@
   <w:body>
     <w:p>
       <w:pPr>
+        <w:pStyle w:val="FirstParagraph"/>
+      </w:pPr>
+      <w:r>
+        <w:t xml:space="preserve">About the chart</w:t>
+      </w:r>
+      <w:r>
+        <w:t xml:space="preserve"> </w:t>
+      </w:r>
+      <w:r>
+        <w:t xml:space="preserve">- Bars with error bars: add uncertainty/variability (e.g., standard deviation) to bars using</w:t>
+      </w:r>
+      <w:r>
+        <w:t xml:space="preserve"> </w:t>
+      </w:r>
+      <w:r>
+        <w:rPr>
+          <w:rStyle w:val="VerbatimChar"/>
+        </w:rPr>
+        <w:t xml:space="preserve">geom_errorbar()</w:t>
+      </w:r>
+      <w:r>
+        <w:t xml:space="preserve">.</w:t>
+      </w:r>
+    </w:p>
+    <w:p>
+      <w:pPr>
         <w:pStyle w:val="SourceCode"/>
       </w:pPr>
       <w:r>
@@ -52,32 +78,6 @@
     <w:p>
       <w:pPr>
         <w:pStyle w:val="FirstParagraph"/>
-      </w:pPr>
-      <w:r>
-        <w:t xml:space="preserve">About the chart</w:t>
-      </w:r>
-      <w:r>
-        <w:t xml:space="preserve"> </w:t>
-      </w:r>
-      <w:r>
-        <w:t xml:space="preserve">- Bars with error bars: add uncertainty/variability (e.g., standard deviation) to bars using</w:t>
-      </w:r>
-      <w:r>
-        <w:t xml:space="preserve"> </w:t>
-      </w:r>
-      <w:r>
-        <w:rPr>
-          <w:rStyle w:val="VerbatimChar"/>
-        </w:rPr>
-        <w:t xml:space="preserve">geom_errorbar()</w:t>
-      </w:r>
-      <w:r>
-        <w:t xml:space="preserve">.</w:t>
-      </w:r>
-    </w:p>
-    <w:p>
-      <w:pPr>
-        <w:pStyle w:val="BodyText"/>
       </w:pPr>
       <w:r>
         <w:t xml:space="preserve">Graphics environment setup.</w:t>
